--- a/docs/2026SE_Task1_Report_Jasper.L.docx
+++ b/docs/2026SE_Task1_Report_Jasper.L.docx
@@ -3,8 +3,272 @@
 <w:document xmlns:wpc="http://schemas.microsoft.com/office/word/2010/wordprocessingCanvas" xmlns:cx="http://schemas.microsoft.com/office/drawing/2014/chartex" xmlns:cx1="http://schemas.microsoft.com/office/drawing/2015/9/8/chartex" xmlns:cx2="http://schemas.microsoft.com/office/drawing/2015/10/21/chartex" xmlns:cx3="http://schemas.microsoft.com/office/drawing/2016/5/9/chartex" xmlns:cx4="http://schemas.microsoft.com/office/drawing/2016/5/10/chartex" xmlns:cx5="http://schemas.microsoft.com/office/drawing/2016/5/11/chartex" xmlns:cx6="http://schemas.microsoft.com/office/drawing/2016/5/12/chartex" xmlns:cx7="http://schemas.microsoft.com/office/drawing/2016/5/13/chartex" xmlns:cx8="http://schemas.microsoft.com/office/drawing/2016/5/14/chartex" xmlns:mc="http://schemas.openxmlformats.org/markup-compatibility/2006" xmlns:aink="http://schemas.microsoft.com/office/drawing/2016/ink" xmlns:am3d="http://schemas.microsoft.com/office/drawing/2017/model3d" xmlns:o="urn:schemas-microsoft-com:office:office" xmlns:oel="http://schemas.microsoft.com/office/2019/extlst" xmlns:r="http://schemas.openxmlformats.org/officeDocument/2006/relationships" xmlns:m="http://schemas.openxmlformats.org/officeDocument/2006/math" xmlns:v="urn:schemas-microsoft-com:vml" xmlns:wp14="http://schemas.microsoft.com/office/word/2010/wordprocessingDrawing" xmlns:wp="http://schemas.openxmlformats.org/drawingml/2006/wordprocessingDrawing" xmlns:w10="urn:schemas-microsoft-com:office:word" xmlns:w="http://schemas.openxmlformats.org/wordprocessingml/2006/main" xmlns:w14="http://schemas.microsoft.com/office/word/2010/wordml" xmlns:w15="http://schemas.microsoft.com/office/word/2012/wordml" xmlns:w16cex="http://schemas.microsoft.com/office/word/2018/wordml/cex" xmlns:w16cid="http://schemas.microsoft.com/office/word/2016/wordml/cid" xmlns:w16="http://schemas.microsoft.com/office/word/2018/wordml" xmlns:w16du="http://schemas.microsoft.com/office/word/2023/wordml/word16du" xmlns:w16sdtdh="http://schemas.microsoft.com/office/word/2020/wordml/sdtdatahash" xmlns:w16sdtfl="http://schemas.microsoft.com/office/word/2024/wordml/sdtformatlock" xmlns:w16se="http://schemas.microsoft.com/office/word/2015/wordml/symex" xmlns:wpg="http://schemas.microsoft.com/office/word/2010/wordprocessingGroup" xmlns:wpi="http://schemas.microsoft.com/office/word/2010/wordprocessingInk" xmlns:wne="http://schemas.microsoft.com/office/word/2006/wordml" xmlns:wps="http://schemas.microsoft.com/office/word/2010/wordprocessingShape" mc:Ignorable="w14 w15 w16se w16cid w16 w16cex w16sdtdh w16sdtfl w16du wp14">
   <w:body>
     <w:p>
-      <w:r>
-        <w:t>Testing functionality…</w:t>
+      <w:pPr>
+        <w:spacing w:after="120"/>
+      </w:pPr>
+      <w:r>
+        <w:t xml:space="preserve">Software Engineer has given you the following requirements/specifications: </w:t>
+      </w:r>
+    </w:p>
+    <w:p>
+      <w:pPr>
+        <w:pStyle w:val="ListParagraph"/>
+        <w:numPr>
+          <w:ilvl w:val="0"/>
+          <w:numId w:val="2"/>
+        </w:numPr>
+        <w:spacing w:after="120"/>
+      </w:pPr>
+      <w:r>
+        <w:t>Security evident in all phases of the software development lifecycle</w:t>
+      </w:r>
+    </w:p>
+    <w:p>
+      <w:pPr>
+        <w:pStyle w:val="ListParagraph"/>
+        <w:numPr>
+          <w:ilvl w:val="1"/>
+          <w:numId w:val="2"/>
+        </w:numPr>
+        <w:spacing w:after="120"/>
+      </w:pPr>
+      <w:r>
+        <w:t>Secure features like password salting, hashing, peppering</w:t>
+      </w:r>
+    </w:p>
+    <w:p>
+      <w:pPr>
+        <w:pStyle w:val="ListParagraph"/>
+        <w:numPr>
+          <w:ilvl w:val="0"/>
+          <w:numId w:val="2"/>
+        </w:numPr>
+        <w:spacing w:after="120"/>
+      </w:pPr>
+      <w:r>
+        <w:t>Ability for new team members to self-sign up</w:t>
+      </w:r>
+    </w:p>
+    <w:p>
+      <w:pPr>
+        <w:pStyle w:val="ListParagraph"/>
+        <w:numPr>
+          <w:ilvl w:val="1"/>
+          <w:numId w:val="2"/>
+        </w:numPr>
+        <w:spacing w:after="120"/>
+      </w:pPr>
+      <w:r>
+        <w:t>Add to SQL database</w:t>
+      </w:r>
+    </w:p>
+    <w:p>
+      <w:pPr>
+        <w:pStyle w:val="ListParagraph"/>
+        <w:numPr>
+          <w:ilvl w:val="0"/>
+          <w:numId w:val="2"/>
+        </w:numPr>
+        <w:spacing w:after="120"/>
+      </w:pPr>
+      <w:r>
+        <w:t>Two Factor Authentication (2FA) and session management</w:t>
+      </w:r>
+    </w:p>
+    <w:p>
+      <w:pPr>
+        <w:pStyle w:val="ListParagraph"/>
+        <w:numPr>
+          <w:ilvl w:val="1"/>
+          <w:numId w:val="2"/>
+        </w:numPr>
+        <w:spacing w:after="120"/>
+      </w:pPr>
+      <w:r>
+        <w:t>Session management is apparently easy and done through an extension (flask sessions?)</w:t>
+      </w:r>
+    </w:p>
+    <w:p>
+      <w:pPr>
+        <w:pStyle w:val="ListParagraph"/>
+        <w:numPr>
+          <w:ilvl w:val="1"/>
+          <w:numId w:val="2"/>
+        </w:numPr>
+        <w:spacing w:after="120"/>
+      </w:pPr>
+      <w:r>
+        <w:t>2FA with QR codes</w:t>
+      </w:r>
+    </w:p>
+    <w:p>
+      <w:pPr>
+        <w:pStyle w:val="ListParagraph"/>
+        <w:numPr>
+          <w:ilvl w:val="0"/>
+          <w:numId w:val="2"/>
+        </w:numPr>
+        <w:spacing w:after="120"/>
+      </w:pPr>
+      <w:r>
+        <w:t>Data stored in a SQL Database</w:t>
+      </w:r>
+      <w:r>
+        <w:t xml:space="preserve">, </w:t>
+      </w:r>
+      <w:r>
+        <w:t>tables should be abstracted and joins used to relate queries.</w:t>
+      </w:r>
+    </w:p>
+    <w:p>
+      <w:pPr>
+        <w:pStyle w:val="ListParagraph"/>
+        <w:numPr>
+          <w:ilvl w:val="1"/>
+          <w:numId w:val="2"/>
+        </w:numPr>
+        <w:spacing w:after="120"/>
+      </w:pPr>
+      <w:r>
+        <w:t>Not one big database, smaller tables joined together</w:t>
+      </w:r>
+    </w:p>
+    <w:p>
+      <w:pPr>
+        <w:pStyle w:val="ListParagraph"/>
+        <w:numPr>
+          <w:ilvl w:val="0"/>
+          <w:numId w:val="2"/>
+        </w:numPr>
+        <w:spacing w:after="120"/>
+      </w:pPr>
+      <w:r>
+        <w:t>Developer log entries are time/date stamped</w:t>
+      </w:r>
+    </w:p>
+    <w:p>
+      <w:pPr>
+        <w:pStyle w:val="ListParagraph"/>
+        <w:numPr>
+          <w:ilvl w:val="1"/>
+          <w:numId w:val="2"/>
+        </w:numPr>
+        <w:spacing w:after="120"/>
+      </w:pPr>
+      <w:r>
+        <w:t>Python time/date</w:t>
+      </w:r>
+    </w:p>
+    <w:p>
+      <w:pPr>
+        <w:pStyle w:val="ListParagraph"/>
+        <w:numPr>
+          <w:ilvl w:val="2"/>
+          <w:numId w:val="2"/>
+        </w:numPr>
+        <w:spacing w:after="120"/>
+      </w:pPr>
+      <w:r>
+        <w:t>Don’t store as text</w:t>
+      </w:r>
+    </w:p>
+    <w:p>
+      <w:pPr>
+        <w:pStyle w:val="ListParagraph"/>
+        <w:numPr>
+          <w:ilvl w:val="1"/>
+          <w:numId w:val="2"/>
+        </w:numPr>
+        <w:spacing w:after="120"/>
+      </w:pPr>
+      <w:r>
+        <w:t>Time rounds up by 15 min increments for billing client</w:t>
+      </w:r>
+    </w:p>
+    <w:p>
+      <w:pPr>
+        <w:pStyle w:val="ListParagraph"/>
+        <w:numPr>
+          <w:ilvl w:val="0"/>
+          <w:numId w:val="2"/>
+        </w:numPr>
+        <w:spacing w:after="120"/>
+      </w:pPr>
+      <w:r>
+        <w:t>Application meets minimum WC3 PWA standards, providing installation and online/offline functionality</w:t>
+      </w:r>
+    </w:p>
+    <w:p>
+      <w:pPr>
+        <w:pStyle w:val="ListParagraph"/>
+        <w:numPr>
+          <w:ilvl w:val="1"/>
+          <w:numId w:val="2"/>
+        </w:numPr>
+        <w:spacing w:after="120"/>
+      </w:pPr>
+      <w:r>
+        <w:t>Offline page can just be “you are offline”</w:t>
+      </w:r>
+    </w:p>
+    <w:p>
+      <w:pPr>
+        <w:pStyle w:val="ListParagraph"/>
+        <w:numPr>
+          <w:ilvl w:val="0"/>
+          <w:numId w:val="2"/>
+        </w:numPr>
+        <w:spacing w:after="120"/>
+      </w:pPr>
+      <w:r>
+        <w:t>Allow developers to search/filter entries by developer, date, project or log/diary contents</w:t>
+      </w:r>
+    </w:p>
+    <w:p>
+      <w:pPr>
+        <w:pStyle w:val="ListParagraph"/>
+        <w:numPr>
+          <w:ilvl w:val="0"/>
+          <w:numId w:val="2"/>
+        </w:numPr>
+        <w:spacing w:after="120"/>
+      </w:pPr>
+      <w:r>
+        <w:t>The app is modelled using: Level 0 data flow diagram, Structure chart &amp; Data dictionary</w:t>
+      </w:r>
+    </w:p>
+    <w:p>
+      <w:pPr>
+        <w:spacing w:after="120"/>
+      </w:pPr>
+      <w:r>
+        <w:t>Optional requirements:</w:t>
+      </w:r>
+    </w:p>
+    <w:p>
+      <w:pPr>
+        <w:pStyle w:val="ListParagraph"/>
+        <w:numPr>
+          <w:ilvl w:val="0"/>
+          <w:numId w:val="3"/>
+        </w:numPr>
+        <w:spacing w:after="120"/>
+      </w:pPr>
+      <w:r>
+        <w:t>API interface for SQL tables</w:t>
+      </w:r>
+    </w:p>
+    <w:p>
+      <w:pPr>
+        <w:pStyle w:val="ListParagraph"/>
+        <w:numPr>
+          <w:ilvl w:val="0"/>
+          <w:numId w:val="3"/>
+        </w:numPr>
+        <w:spacing w:after="120"/>
+      </w:pPr>
+      <w:r>
+        <w:t>Different levels of access</w:t>
       </w:r>
     </w:p>
     <w:sectPr>
@@ -15,6 +279,284 @@
     </w:sectPr>
   </w:body>
 </w:document>
+</file>
+
+<file path=word/numbering.xml><?xml version="1.0" encoding="utf-8"?>
+<w:numbering xmlns:wpc="http://schemas.microsoft.com/office/word/2010/wordprocessingCanvas" xmlns:cx="http://schemas.microsoft.com/office/drawing/2014/chartex" xmlns:cx1="http://schemas.microsoft.com/office/drawing/2015/9/8/chartex" xmlns:cx2="http://schemas.microsoft.com/office/drawing/2015/10/21/chartex" xmlns:cx3="http://schemas.microsoft.com/office/drawing/2016/5/9/chartex" xmlns:cx4="http://schemas.microsoft.com/office/drawing/2016/5/10/chartex" xmlns:cx5="http://schemas.microsoft.com/office/drawing/2016/5/11/chartex" xmlns:cx6="http://schemas.microsoft.com/office/drawing/2016/5/12/chartex" xmlns:cx7="http://schemas.microsoft.com/office/drawing/2016/5/13/chartex" xmlns:cx8="http://schemas.microsoft.com/office/drawing/2016/5/14/chartex" xmlns:mc="http://schemas.openxmlformats.org/markup-compatibility/2006" xmlns:aink="http://schemas.microsoft.com/office/drawing/2016/ink" xmlns:am3d="http://schemas.microsoft.com/office/drawing/2017/model3d" xmlns:o="urn:schemas-microsoft-com:office:office" xmlns:oel="http://schemas.microsoft.com/office/2019/extlst" xmlns:r="http://schemas.openxmlformats.org/officeDocument/2006/relationships" xmlns:m="http://schemas.openxmlformats.org/officeDocument/2006/math" xmlns:v="urn:schemas-microsoft-com:vml" xmlns:wp14="http://schemas.microsoft.com/office/word/2010/wordprocessingDrawing" xmlns:wp="http://schemas.openxmlformats.org/drawingml/2006/wordprocessingDrawing" xmlns:w10="urn:schemas-microsoft-com:office:word" xmlns:w="http://schemas.openxmlformats.org/wordprocessingml/2006/main" xmlns:w14="http://schemas.microsoft.com/office/word/2010/wordml" xmlns:w15="http://schemas.microsoft.com/office/word/2012/wordml" xmlns:w16cex="http://schemas.microsoft.com/office/word/2018/wordml/cex" xmlns:w16cid="http://schemas.microsoft.com/office/word/2016/wordml/cid" xmlns:w16="http://schemas.microsoft.com/office/word/2018/wordml" xmlns:w16du="http://schemas.microsoft.com/office/word/2023/wordml/word16du" xmlns:w16sdtdh="http://schemas.microsoft.com/office/word/2020/wordml/sdtdatahash" xmlns:w16sdtfl="http://schemas.microsoft.com/office/word/2024/wordml/sdtformatlock" xmlns:w16se="http://schemas.microsoft.com/office/word/2015/wordml/symex" xmlns:wpg="http://schemas.microsoft.com/office/word/2010/wordprocessingGroup" xmlns:wpi="http://schemas.microsoft.com/office/word/2010/wordprocessingInk" xmlns:wne="http://schemas.microsoft.com/office/word/2006/wordml" xmlns:wps="http://schemas.microsoft.com/office/word/2010/wordprocessingShape" mc:Ignorable="w14 w15 w16se w16cid w16 w16cex w16sdtdh w16sdtfl w16du wp14">
+  <w:abstractNum w:abstractNumId="0" w15:restartNumberingAfterBreak="0">
+    <w:nsid w:val="13473386"/>
+    <w:multiLevelType w:val="hybridMultilevel"/>
+    <w:tmpl w:val="A782BBF2"/>
+    <w:lvl w:ilvl="0" w:tplc="0C09000F">
+      <w:start w:val="1"/>
+      <w:numFmt w:val="decimal"/>
+      <w:lvlText w:val="%1."/>
+      <w:lvlJc w:val="left"/>
+      <w:pPr>
+        <w:ind w:left="720" w:hanging="360"/>
+      </w:pPr>
+    </w:lvl>
+    <w:lvl w:ilvl="1" w:tplc="0C090019" w:tentative="1">
+      <w:start w:val="1"/>
+      <w:numFmt w:val="lowerLetter"/>
+      <w:lvlText w:val="%2."/>
+      <w:lvlJc w:val="left"/>
+      <w:pPr>
+        <w:ind w:left="1440" w:hanging="360"/>
+      </w:pPr>
+    </w:lvl>
+    <w:lvl w:ilvl="2" w:tplc="0C09001B" w:tentative="1">
+      <w:start w:val="1"/>
+      <w:numFmt w:val="lowerRoman"/>
+      <w:lvlText w:val="%3."/>
+      <w:lvlJc w:val="right"/>
+      <w:pPr>
+        <w:ind w:left="2160" w:hanging="180"/>
+      </w:pPr>
+    </w:lvl>
+    <w:lvl w:ilvl="3" w:tplc="0C09000F" w:tentative="1">
+      <w:start w:val="1"/>
+      <w:numFmt w:val="decimal"/>
+      <w:lvlText w:val="%4."/>
+      <w:lvlJc w:val="left"/>
+      <w:pPr>
+        <w:ind w:left="2880" w:hanging="360"/>
+      </w:pPr>
+    </w:lvl>
+    <w:lvl w:ilvl="4" w:tplc="0C090019" w:tentative="1">
+      <w:start w:val="1"/>
+      <w:numFmt w:val="lowerLetter"/>
+      <w:lvlText w:val="%5."/>
+      <w:lvlJc w:val="left"/>
+      <w:pPr>
+        <w:ind w:left="3600" w:hanging="360"/>
+      </w:pPr>
+    </w:lvl>
+    <w:lvl w:ilvl="5" w:tplc="0C09001B" w:tentative="1">
+      <w:start w:val="1"/>
+      <w:numFmt w:val="lowerRoman"/>
+      <w:lvlText w:val="%6."/>
+      <w:lvlJc w:val="right"/>
+      <w:pPr>
+        <w:ind w:left="4320" w:hanging="180"/>
+      </w:pPr>
+    </w:lvl>
+    <w:lvl w:ilvl="6" w:tplc="0C09000F" w:tentative="1">
+      <w:start w:val="1"/>
+      <w:numFmt w:val="decimal"/>
+      <w:lvlText w:val="%7."/>
+      <w:lvlJc w:val="left"/>
+      <w:pPr>
+        <w:ind w:left="5040" w:hanging="360"/>
+      </w:pPr>
+    </w:lvl>
+    <w:lvl w:ilvl="7" w:tplc="0C090019" w:tentative="1">
+      <w:start w:val="1"/>
+      <w:numFmt w:val="lowerLetter"/>
+      <w:lvlText w:val="%8."/>
+      <w:lvlJc w:val="left"/>
+      <w:pPr>
+        <w:ind w:left="5760" w:hanging="360"/>
+      </w:pPr>
+    </w:lvl>
+    <w:lvl w:ilvl="8" w:tplc="0C09001B" w:tentative="1">
+      <w:start w:val="1"/>
+      <w:numFmt w:val="lowerRoman"/>
+      <w:lvlText w:val="%9."/>
+      <w:lvlJc w:val="right"/>
+      <w:pPr>
+        <w:ind w:left="6480" w:hanging="180"/>
+      </w:pPr>
+    </w:lvl>
+  </w:abstractNum>
+  <w:abstractNum w:abstractNumId="1" w15:restartNumberingAfterBreak="0">
+    <w:nsid w:val="16EB6184"/>
+    <w:multiLevelType w:val="hybridMultilevel"/>
+    <w:tmpl w:val="6A8A9776"/>
+    <w:lvl w:ilvl="0" w:tplc="0C09000F">
+      <w:start w:val="1"/>
+      <w:numFmt w:val="decimal"/>
+      <w:lvlText w:val="%1."/>
+      <w:lvlJc w:val="left"/>
+      <w:pPr>
+        <w:ind w:left="720" w:hanging="360"/>
+      </w:pPr>
+      <w:rPr>
+        <w:rFonts w:hint="default"/>
+      </w:rPr>
+    </w:lvl>
+    <w:lvl w:ilvl="1" w:tplc="0C090019">
+      <w:start w:val="1"/>
+      <w:numFmt w:val="lowerLetter"/>
+      <w:lvlText w:val="%2."/>
+      <w:lvlJc w:val="left"/>
+      <w:pPr>
+        <w:ind w:left="1440" w:hanging="360"/>
+      </w:pPr>
+    </w:lvl>
+    <w:lvl w:ilvl="2" w:tplc="0C09001B">
+      <w:start w:val="1"/>
+      <w:numFmt w:val="lowerRoman"/>
+      <w:lvlText w:val="%3."/>
+      <w:lvlJc w:val="right"/>
+      <w:pPr>
+        <w:ind w:left="2160" w:hanging="180"/>
+      </w:pPr>
+    </w:lvl>
+    <w:lvl w:ilvl="3" w:tplc="0C09000F" w:tentative="1">
+      <w:start w:val="1"/>
+      <w:numFmt w:val="decimal"/>
+      <w:lvlText w:val="%4."/>
+      <w:lvlJc w:val="left"/>
+      <w:pPr>
+        <w:ind w:left="2880" w:hanging="360"/>
+      </w:pPr>
+    </w:lvl>
+    <w:lvl w:ilvl="4" w:tplc="0C090019" w:tentative="1">
+      <w:start w:val="1"/>
+      <w:numFmt w:val="lowerLetter"/>
+      <w:lvlText w:val="%5."/>
+      <w:lvlJc w:val="left"/>
+      <w:pPr>
+        <w:ind w:left="3600" w:hanging="360"/>
+      </w:pPr>
+    </w:lvl>
+    <w:lvl w:ilvl="5" w:tplc="0C09001B" w:tentative="1">
+      <w:start w:val="1"/>
+      <w:numFmt w:val="lowerRoman"/>
+      <w:lvlText w:val="%6."/>
+      <w:lvlJc w:val="right"/>
+      <w:pPr>
+        <w:ind w:left="4320" w:hanging="180"/>
+      </w:pPr>
+    </w:lvl>
+    <w:lvl w:ilvl="6" w:tplc="0C09000F" w:tentative="1">
+      <w:start w:val="1"/>
+      <w:numFmt w:val="decimal"/>
+      <w:lvlText w:val="%7."/>
+      <w:lvlJc w:val="left"/>
+      <w:pPr>
+        <w:ind w:left="5040" w:hanging="360"/>
+      </w:pPr>
+    </w:lvl>
+    <w:lvl w:ilvl="7" w:tplc="0C090019" w:tentative="1">
+      <w:start w:val="1"/>
+      <w:numFmt w:val="lowerLetter"/>
+      <w:lvlText w:val="%8."/>
+      <w:lvlJc w:val="left"/>
+      <w:pPr>
+        <w:ind w:left="5760" w:hanging="360"/>
+      </w:pPr>
+    </w:lvl>
+    <w:lvl w:ilvl="8" w:tplc="0C09001B" w:tentative="1">
+      <w:start w:val="1"/>
+      <w:numFmt w:val="lowerRoman"/>
+      <w:lvlText w:val="%9."/>
+      <w:lvlJc w:val="right"/>
+      <w:pPr>
+        <w:ind w:left="6480" w:hanging="180"/>
+      </w:pPr>
+    </w:lvl>
+  </w:abstractNum>
+  <w:abstractNum w:abstractNumId="2" w15:restartNumberingAfterBreak="0">
+    <w:nsid w:val="6145632D"/>
+    <w:multiLevelType w:val="hybridMultilevel"/>
+    <w:tmpl w:val="9DF2EFDE"/>
+    <w:lvl w:ilvl="0" w:tplc="0C09000F">
+      <w:start w:val="1"/>
+      <w:numFmt w:val="decimal"/>
+      <w:lvlText w:val="%1."/>
+      <w:lvlJc w:val="left"/>
+      <w:pPr>
+        <w:ind w:left="720" w:hanging="360"/>
+      </w:pPr>
+      <w:rPr>
+        <w:rFonts w:hint="default"/>
+      </w:rPr>
+    </w:lvl>
+    <w:lvl w:ilvl="1" w:tplc="0C090019" w:tentative="1">
+      <w:start w:val="1"/>
+      <w:numFmt w:val="lowerLetter"/>
+      <w:lvlText w:val="%2."/>
+      <w:lvlJc w:val="left"/>
+      <w:pPr>
+        <w:ind w:left="1440" w:hanging="360"/>
+      </w:pPr>
+    </w:lvl>
+    <w:lvl w:ilvl="2" w:tplc="0C09001B" w:tentative="1">
+      <w:start w:val="1"/>
+      <w:numFmt w:val="lowerRoman"/>
+      <w:lvlText w:val="%3."/>
+      <w:lvlJc w:val="right"/>
+      <w:pPr>
+        <w:ind w:left="2160" w:hanging="180"/>
+      </w:pPr>
+    </w:lvl>
+    <w:lvl w:ilvl="3" w:tplc="0C09000F" w:tentative="1">
+      <w:start w:val="1"/>
+      <w:numFmt w:val="decimal"/>
+      <w:lvlText w:val="%4."/>
+      <w:lvlJc w:val="left"/>
+      <w:pPr>
+        <w:ind w:left="2880" w:hanging="360"/>
+      </w:pPr>
+    </w:lvl>
+    <w:lvl w:ilvl="4" w:tplc="0C090019" w:tentative="1">
+      <w:start w:val="1"/>
+      <w:numFmt w:val="lowerLetter"/>
+      <w:lvlText w:val="%5."/>
+      <w:lvlJc w:val="left"/>
+      <w:pPr>
+        <w:ind w:left="3600" w:hanging="360"/>
+      </w:pPr>
+    </w:lvl>
+    <w:lvl w:ilvl="5" w:tplc="0C09001B" w:tentative="1">
+      <w:start w:val="1"/>
+      <w:numFmt w:val="lowerRoman"/>
+      <w:lvlText w:val="%6."/>
+      <w:lvlJc w:val="right"/>
+      <w:pPr>
+        <w:ind w:left="4320" w:hanging="180"/>
+      </w:pPr>
+    </w:lvl>
+    <w:lvl w:ilvl="6" w:tplc="0C09000F" w:tentative="1">
+      <w:start w:val="1"/>
+      <w:numFmt w:val="decimal"/>
+      <w:lvlText w:val="%7."/>
+      <w:lvlJc w:val="left"/>
+      <w:pPr>
+        <w:ind w:left="5040" w:hanging="360"/>
+      </w:pPr>
+    </w:lvl>
+    <w:lvl w:ilvl="7" w:tplc="0C090019" w:tentative="1">
+      <w:start w:val="1"/>
+      <w:numFmt w:val="lowerLetter"/>
+      <w:lvlText w:val="%8."/>
+      <w:lvlJc w:val="left"/>
+      <w:pPr>
+        <w:ind w:left="5760" w:hanging="360"/>
+      </w:pPr>
+    </w:lvl>
+    <w:lvl w:ilvl="8" w:tplc="0C09001B" w:tentative="1">
+      <w:start w:val="1"/>
+      <w:numFmt w:val="lowerRoman"/>
+      <w:lvlText w:val="%9."/>
+      <w:lvlJc w:val="right"/>
+      <w:pPr>
+        <w:ind w:left="6480" w:hanging="180"/>
+      </w:pPr>
+    </w:lvl>
+  </w:abstractNum>
+  <w:num w:numId="1" w16cid:durableId="694499541">
+    <w:abstractNumId w:val="0"/>
+  </w:num>
+  <w:num w:numId="2" w16cid:durableId="447090889">
+    <w:abstractNumId w:val="1"/>
+  </w:num>
+  <w:num w:numId="3" w16cid:durableId="945384413">
+    <w:abstractNumId w:val="2"/>
+  </w:num>
+</w:numbering>
 </file>
 
 <file path=word/styles.xml><?xml version="1.0" encoding="utf-8"?>
@@ -620,7 +1162,6 @@
   <w:style w:type="character" w:default="1" w:styleId="DefaultParagraphFont">
     <w:name w:val="Default Paragraph Font"/>
     <w:uiPriority w:val="1"/>
-    <w:semiHidden/>
     <w:unhideWhenUsed/>
   </w:style>
   <w:style w:type="table" w:default="1" w:styleId="TableNormal">
